--- a/docs/proyecto_dear_diary_759090_Adrián_Lizaga.docx
+++ b/docs/proyecto_dear_diary_759090_Adrián_Lizaga.docx
@@ -1,6 +1,6 @@
 
 <file path=word/document.xml><?xml version="1.0" encoding="utf-8"?>
-<w:document xmlns:wpc="http://schemas.microsoft.com/office/word/2010/wordprocessingCanvas" xmlns:cx="http://schemas.microsoft.com/office/drawing/2014/chartex" xmlns:cx1="http://schemas.microsoft.com/office/drawing/2015/9/8/chartex" xmlns:cx2="http://schemas.microsoft.com/office/drawing/2015/10/21/chartex" xmlns:cx3="http://schemas.microsoft.com/office/drawing/2016/5/9/chartex" xmlns:cx4="http://schemas.microsoft.com/office/drawing/2016/5/10/chartex" xmlns:cx5="http://schemas.microsoft.com/office/drawing/2016/5/11/chartex" xmlns:cx6="http://schemas.microsoft.com/office/drawing/2016/5/12/chartex" xmlns:cx7="http://schemas.microsoft.com/office/drawing/2016/5/13/chartex" xmlns:cx8="http://schemas.microsoft.com/office/drawing/2016/5/14/chartex" xmlns:mc="http://schemas.openxmlformats.org/markup-compatibility/2006" xmlns:aink="http://schemas.microsoft.com/office/drawing/2016/ink" xmlns:am3d="http://schemas.microsoft.com/office/drawing/2017/model3d" xmlns:o="urn:schemas-microsoft-com:office:office" xmlns:r="http://schemas.openxmlformats.org/officeDocument/2006/relationships" xmlns:m="http://schemas.openxmlformats.org/officeDocument/2006/math" xmlns:v="urn:schemas-microsoft-com:vml" xmlns:wp14="http://schemas.microsoft.com/office/word/2010/wordprocessingDrawing" xmlns:wp="http://schemas.openxmlformats.org/drawingml/2006/wordprocessingDrawing" xmlns:w10="urn:schemas-microsoft-com:office:word" xmlns:w="http://schemas.openxmlformats.org/wordprocessingml/2006/main" xmlns:w14="http://schemas.microsoft.com/office/word/2010/wordml" xmlns:w15="http://schemas.microsoft.com/office/word/2012/wordml" xmlns:w16cid="http://schemas.microsoft.com/office/word/2016/wordml/cid" xmlns:w16se="http://schemas.microsoft.com/office/word/2015/wordml/symex" xmlns:wpg="http://schemas.microsoft.com/office/word/2010/wordprocessingGroup" xmlns:wpi="http://schemas.microsoft.com/office/word/2010/wordprocessingInk" xmlns:wne="http://schemas.microsoft.com/office/word/2006/wordml" xmlns:wps="http://schemas.microsoft.com/office/word/2010/wordprocessingShape" mc:Ignorable="w14 w15 w16se w16cid wp14">
+<w:document xmlns:wpc="http://schemas.microsoft.com/office/word/2010/wordprocessingCanvas" xmlns:cx="http://schemas.microsoft.com/office/drawing/2014/chartex" xmlns:cx1="http://schemas.microsoft.com/office/drawing/2015/9/8/chartex" xmlns:cx2="http://schemas.microsoft.com/office/drawing/2015/10/21/chartex" xmlns:cx3="http://schemas.microsoft.com/office/drawing/2016/5/9/chartex" xmlns:cx4="http://schemas.microsoft.com/office/drawing/2016/5/10/chartex" xmlns:cx5="http://schemas.microsoft.com/office/drawing/2016/5/11/chartex" xmlns:cx6="http://schemas.microsoft.com/office/drawing/2016/5/12/chartex" xmlns:cx7="http://schemas.microsoft.com/office/drawing/2016/5/13/chartex" xmlns:cx8="http://schemas.microsoft.com/office/drawing/2016/5/14/chartex" xmlns:mc="http://schemas.openxmlformats.org/markup-compatibility/2006" xmlns:aink="http://schemas.microsoft.com/office/drawing/2016/ink" xmlns:am3d="http://schemas.microsoft.com/office/drawing/2017/model3d" xmlns:o="urn:schemas-microsoft-com:office:office" xmlns:r="http://schemas.openxmlformats.org/officeDocument/2006/relationships" xmlns:m="http://schemas.openxmlformats.org/officeDocument/2006/math" xmlns:v="urn:schemas-microsoft-com:vml" xmlns:wp14="http://schemas.microsoft.com/office/word/2010/wordprocessingDrawing" xmlns:wp="http://schemas.openxmlformats.org/drawingml/2006/wordprocessingDrawing" xmlns:w10="urn:schemas-microsoft-com:office:word" xmlns:w="http://schemas.openxmlformats.org/wordprocessingml/2006/main" xmlns:w14="http://schemas.microsoft.com/office/word/2010/wordml" xmlns:w15="http://schemas.microsoft.com/office/word/2012/wordml" xmlns:w16cex="http://schemas.microsoft.com/office/word/2018/wordml/cex" xmlns:w16cid="http://schemas.microsoft.com/office/word/2016/wordml/cid" xmlns:w16="http://schemas.microsoft.com/office/word/2018/wordml" xmlns:w16se="http://schemas.microsoft.com/office/word/2015/wordml/symex" xmlns:wpg="http://schemas.microsoft.com/office/word/2010/wordprocessingGroup" xmlns:wpi="http://schemas.microsoft.com/office/word/2010/wordprocessingInk" xmlns:wne="http://schemas.microsoft.com/office/word/2006/wordml" xmlns:wps="http://schemas.microsoft.com/office/word/2010/wordprocessingShape" mc:Ignorable="w14 w15 w16se w16cid w16 w16cex wp14">
   <w:body>
     <w:p>
       <w:pPr>
@@ -7336,9 +7336,26 @@
             <w:rStyle w:val="Hipervnculo"/>
             <w:lang w:val="en-US"/>
           </w:rPr>
-          <w:t>Bootstrap v4.5</w:t>
+          <w:t>Bootstra</w:t>
+        </w:r>
+        <w:r>
+          <w:rPr>
+            <w:rStyle w:val="Hipervnculo"/>
+            <w:lang w:val="en-US"/>
+          </w:rPr>
+          <w:t>p</w:t>
+        </w:r>
+        <w:r>
+          <w:rPr>
+            <w:rStyle w:val="Hipervnculo"/>
+            <w:lang w:val="en-US"/>
+          </w:rPr>
+          <w:t xml:space="preserve"> v4.5</w:t>
         </w:r>
       </w:hyperlink>
+      <w:r>
+        <w:t>.</w:t>
+      </w:r>
     </w:p>
     <w:p>
       <w:pPr>
@@ -7347,15 +7364,103 @@
           <w:ilvl w:val="0"/>
           <w:numId w:val="43"/>
         </w:numPr>
+        <w:rPr>
+          <w:rStyle w:val="Hipervnculo"/>
+          <w:color w:val="auto"/>
+          <w:u w:val="none"/>
+        </w:rPr>
       </w:pPr>
       <w:hyperlink r:id="rId21" w:history="1">
         <w:r>
           <w:rPr>
             <w:rStyle w:val="Hipervnculo"/>
           </w:rPr>
-          <w:t>Foto del diario de Landing Page</w:t>
+          <w:t>Foto del diario de Lan</w:t>
+        </w:r>
+        <w:r>
+          <w:rPr>
+            <w:rStyle w:val="Hipervnculo"/>
+          </w:rPr>
+          <w:t>d</w:t>
+        </w:r>
+        <w:r>
+          <w:rPr>
+            <w:rStyle w:val="Hipervnculo"/>
+          </w:rPr>
+          <w:t>in</w:t>
+        </w:r>
+        <w:r>
+          <w:rPr>
+            <w:rStyle w:val="Hipervnculo"/>
+          </w:rPr>
+          <w:t>g</w:t>
+        </w:r>
+        <w:r>
+          <w:rPr>
+            <w:rStyle w:val="Hipervnculo"/>
+          </w:rPr>
+          <w:t xml:space="preserve"> </w:t>
+        </w:r>
+        <w:r>
+          <w:rPr>
+            <w:rStyle w:val="Hipervnculo"/>
+          </w:rPr>
+          <w:t>P</w:t>
+        </w:r>
+        <w:r>
+          <w:rPr>
+            <w:rStyle w:val="Hipervnculo"/>
+          </w:rPr>
+          <w:t>a</w:t>
+        </w:r>
+        <w:r>
+          <w:rPr>
+            <w:rStyle w:val="Hipervnculo"/>
+          </w:rPr>
+          <w:t>g</w:t>
+        </w:r>
+        <w:r>
+          <w:rPr>
+            <w:rStyle w:val="Hipervnculo"/>
+          </w:rPr>
+          <w:t>e</w:t>
         </w:r>
       </w:hyperlink>
+      <w:r>
+        <w:t>.</w:t>
+      </w:r>
+    </w:p>
+    <w:p>
+      <w:pPr>
+        <w:pStyle w:val="Prrafodelista"/>
+        <w:numPr>
+          <w:ilvl w:val="0"/>
+          <w:numId w:val="43"/>
+        </w:numPr>
+      </w:pPr>
+      <w:hyperlink r:id="rId22" w:history="1">
+        <w:r>
+          <w:rPr>
+            <w:rStyle w:val="Hipervnculo"/>
+          </w:rPr>
+          <w:t>Foto de la máquina de escribir del Dashb</w:t>
+        </w:r>
+        <w:r>
+          <w:rPr>
+            <w:rStyle w:val="Hipervnculo"/>
+          </w:rPr>
+          <w:t>o</w:t>
+        </w:r>
+        <w:r>
+          <w:rPr>
+            <w:rStyle w:val="Hipervnculo"/>
+          </w:rPr>
+          <w:t>ard</w:t>
+        </w:r>
+      </w:hyperlink>
+      <w:r>
+        <w:t>.</w:t>
+      </w:r>
     </w:p>
     <w:p>
       <w:pPr>
@@ -7388,23 +7493,39 @@
         </w:numPr>
         <w:ind w:left="357" w:firstLine="0"/>
       </w:pPr>
-      <w:hyperlink r:id="rId22" w:history="1">
+      <w:hyperlink r:id="rId23" w:history="1">
         <w:r>
           <w:rPr>
             <w:rStyle w:val="Hipervnculo"/>
           </w:rPr>
-          <w:t>Fontawesome</w:t>
+          <w:t>Fontaweso</w:t>
+        </w:r>
+        <w:r>
+          <w:rPr>
+            <w:rStyle w:val="Hipervnculo"/>
+          </w:rPr>
+          <w:t>m</w:t>
+        </w:r>
+        <w:r>
+          <w:rPr>
+            <w:rStyle w:val="Hipervnculo"/>
+          </w:rPr>
+          <w:t>e</w:t>
         </w:r>
       </w:hyperlink>
       <w:r>
         <w:t xml:space="preserve"> para los iconos utilizados.</w:t>
       </w:r>
-      <w:bookmarkStart w:id="32" w:name="_GoBack"/>
-      <w:bookmarkEnd w:id="32"/>
+    </w:p>
+    <w:p>
+      <w:pPr>
+        <w:pStyle w:val="Prrafodelista"/>
+        <w:ind w:left="357"/>
+      </w:pPr>
     </w:p>
     <w:sectPr>
-      <w:headerReference w:type="first" r:id="rId23"/>
-      <w:footerReference w:type="first" r:id="rId24"/>
+      <w:headerReference w:type="first" r:id="rId24"/>
+      <w:footerReference w:type="first" r:id="rId25"/>
       <w:endnotePr>
         <w:numFmt w:val="decimal"/>
       </w:endnotePr>
@@ -7419,7 +7540,7 @@
 </file>
 
 <file path=word/endnotes.xml><?xml version="1.0" encoding="utf-8"?>
-<w:endnotes xmlns:wpc="http://schemas.microsoft.com/office/word/2010/wordprocessingCanvas" xmlns:cx="http://schemas.microsoft.com/office/drawing/2014/chartex" xmlns:cx1="http://schemas.microsoft.com/office/drawing/2015/9/8/chartex" xmlns:cx2="http://schemas.microsoft.com/office/drawing/2015/10/21/chartex" xmlns:cx3="http://schemas.microsoft.com/office/drawing/2016/5/9/chartex" xmlns:cx4="http://schemas.microsoft.com/office/drawing/2016/5/10/chartex" xmlns:cx5="http://schemas.microsoft.com/office/drawing/2016/5/11/chartex" xmlns:cx6="http://schemas.microsoft.com/office/drawing/2016/5/12/chartex" xmlns:cx7="http://schemas.microsoft.com/office/drawing/2016/5/13/chartex" xmlns:cx8="http://schemas.microsoft.com/office/drawing/2016/5/14/chartex" xmlns:mc="http://schemas.openxmlformats.org/markup-compatibility/2006" xmlns:aink="http://schemas.microsoft.com/office/drawing/2016/ink" xmlns:am3d="http://schemas.microsoft.com/office/drawing/2017/model3d" xmlns:o="urn:schemas-microsoft-com:office:office" xmlns:r="http://schemas.openxmlformats.org/officeDocument/2006/relationships" xmlns:m="http://schemas.openxmlformats.org/officeDocument/2006/math" xmlns:v="urn:schemas-microsoft-com:vml" xmlns:wp14="http://schemas.microsoft.com/office/word/2010/wordprocessingDrawing" xmlns:wp="http://schemas.openxmlformats.org/drawingml/2006/wordprocessingDrawing" xmlns:w10="urn:schemas-microsoft-com:office:word" xmlns:w="http://schemas.openxmlformats.org/wordprocessingml/2006/main" xmlns:w14="http://schemas.microsoft.com/office/word/2010/wordml" xmlns:w15="http://schemas.microsoft.com/office/word/2012/wordml" xmlns:w16cid="http://schemas.microsoft.com/office/word/2016/wordml/cid" xmlns:w16se="http://schemas.microsoft.com/office/word/2015/wordml/symex" xmlns:wpg="http://schemas.microsoft.com/office/word/2010/wordprocessingGroup" xmlns:wpi="http://schemas.microsoft.com/office/word/2010/wordprocessingInk" xmlns:wne="http://schemas.microsoft.com/office/word/2006/wordml" xmlns:wps="http://schemas.microsoft.com/office/word/2010/wordprocessingShape" mc:Ignorable="w14 w15 w16se w16cid wp14">
+<w:endnotes xmlns:wpc="http://schemas.microsoft.com/office/word/2010/wordprocessingCanvas" xmlns:cx="http://schemas.microsoft.com/office/drawing/2014/chartex" xmlns:cx1="http://schemas.microsoft.com/office/drawing/2015/9/8/chartex" xmlns:cx2="http://schemas.microsoft.com/office/drawing/2015/10/21/chartex" xmlns:cx3="http://schemas.microsoft.com/office/drawing/2016/5/9/chartex" xmlns:cx4="http://schemas.microsoft.com/office/drawing/2016/5/10/chartex" xmlns:cx5="http://schemas.microsoft.com/office/drawing/2016/5/11/chartex" xmlns:cx6="http://schemas.microsoft.com/office/drawing/2016/5/12/chartex" xmlns:cx7="http://schemas.microsoft.com/office/drawing/2016/5/13/chartex" xmlns:cx8="http://schemas.microsoft.com/office/drawing/2016/5/14/chartex" xmlns:mc="http://schemas.openxmlformats.org/markup-compatibility/2006" xmlns:aink="http://schemas.microsoft.com/office/drawing/2016/ink" xmlns:am3d="http://schemas.microsoft.com/office/drawing/2017/model3d" xmlns:o="urn:schemas-microsoft-com:office:office" xmlns:r="http://schemas.openxmlformats.org/officeDocument/2006/relationships" xmlns:m="http://schemas.openxmlformats.org/officeDocument/2006/math" xmlns:v="urn:schemas-microsoft-com:vml" xmlns:wp14="http://schemas.microsoft.com/office/word/2010/wordprocessingDrawing" xmlns:wp="http://schemas.openxmlformats.org/drawingml/2006/wordprocessingDrawing" xmlns:w10="urn:schemas-microsoft-com:office:word" xmlns:w="http://schemas.openxmlformats.org/wordprocessingml/2006/main" xmlns:w14="http://schemas.microsoft.com/office/word/2010/wordml" xmlns:w15="http://schemas.microsoft.com/office/word/2012/wordml" xmlns:w16cex="http://schemas.microsoft.com/office/word/2018/wordml/cex" xmlns:w16cid="http://schemas.microsoft.com/office/word/2016/wordml/cid" xmlns:w16="http://schemas.microsoft.com/office/word/2018/wordml" xmlns:w16se="http://schemas.microsoft.com/office/word/2015/wordml/symex" xmlns:wpg="http://schemas.microsoft.com/office/word/2010/wordprocessingGroup" xmlns:wpi="http://schemas.microsoft.com/office/word/2010/wordprocessingInk" xmlns:wne="http://schemas.microsoft.com/office/word/2006/wordml" xmlns:wps="http://schemas.microsoft.com/office/word/2010/wordprocessingShape" mc:Ignorable="w14 w15 w16se w16cid w16 w16cex wp14">
   <w:endnote w:type="separator" w:id="-1">
     <w:p>
       <w:pPr>
@@ -7444,7 +7565,7 @@
 </file>
 
 <file path=word/footer1.xml><?xml version="1.0" encoding="utf-8"?>
-<w:ftr xmlns:wpc="http://schemas.microsoft.com/office/word/2010/wordprocessingCanvas" xmlns:cx="http://schemas.microsoft.com/office/drawing/2014/chartex" xmlns:cx1="http://schemas.microsoft.com/office/drawing/2015/9/8/chartex" xmlns:cx2="http://schemas.microsoft.com/office/drawing/2015/10/21/chartex" xmlns:cx3="http://schemas.microsoft.com/office/drawing/2016/5/9/chartex" xmlns:cx4="http://schemas.microsoft.com/office/drawing/2016/5/10/chartex" xmlns:cx5="http://schemas.microsoft.com/office/drawing/2016/5/11/chartex" xmlns:cx6="http://schemas.microsoft.com/office/drawing/2016/5/12/chartex" xmlns:cx7="http://schemas.microsoft.com/office/drawing/2016/5/13/chartex" xmlns:cx8="http://schemas.microsoft.com/office/drawing/2016/5/14/chartex" xmlns:mc="http://schemas.openxmlformats.org/markup-compatibility/2006" xmlns:aink="http://schemas.microsoft.com/office/drawing/2016/ink" xmlns:am3d="http://schemas.microsoft.com/office/drawing/2017/model3d" xmlns:o="urn:schemas-microsoft-com:office:office" xmlns:r="http://schemas.openxmlformats.org/officeDocument/2006/relationships" xmlns:m="http://schemas.openxmlformats.org/officeDocument/2006/math" xmlns:v="urn:schemas-microsoft-com:vml" xmlns:wp14="http://schemas.microsoft.com/office/word/2010/wordprocessingDrawing" xmlns:wp="http://schemas.openxmlformats.org/drawingml/2006/wordprocessingDrawing" xmlns:w10="urn:schemas-microsoft-com:office:word" xmlns:w="http://schemas.openxmlformats.org/wordprocessingml/2006/main" xmlns:w14="http://schemas.microsoft.com/office/word/2010/wordml" xmlns:w15="http://schemas.microsoft.com/office/word/2012/wordml" xmlns:w16cid="http://schemas.microsoft.com/office/word/2016/wordml/cid" xmlns:w16se="http://schemas.microsoft.com/office/word/2015/wordml/symex" xmlns:wpg="http://schemas.microsoft.com/office/word/2010/wordprocessingGroup" xmlns:wpi="http://schemas.microsoft.com/office/word/2010/wordprocessingInk" xmlns:wne="http://schemas.microsoft.com/office/word/2006/wordml" xmlns:wps="http://schemas.microsoft.com/office/word/2010/wordprocessingShape" mc:Ignorable="w14 w15 w16se w16cid wp14">
+<w:ftr xmlns:wpc="http://schemas.microsoft.com/office/word/2010/wordprocessingCanvas" xmlns:cx="http://schemas.microsoft.com/office/drawing/2014/chartex" xmlns:cx1="http://schemas.microsoft.com/office/drawing/2015/9/8/chartex" xmlns:cx2="http://schemas.microsoft.com/office/drawing/2015/10/21/chartex" xmlns:cx3="http://schemas.microsoft.com/office/drawing/2016/5/9/chartex" xmlns:cx4="http://schemas.microsoft.com/office/drawing/2016/5/10/chartex" xmlns:cx5="http://schemas.microsoft.com/office/drawing/2016/5/11/chartex" xmlns:cx6="http://schemas.microsoft.com/office/drawing/2016/5/12/chartex" xmlns:cx7="http://schemas.microsoft.com/office/drawing/2016/5/13/chartex" xmlns:cx8="http://schemas.microsoft.com/office/drawing/2016/5/14/chartex" xmlns:mc="http://schemas.openxmlformats.org/markup-compatibility/2006" xmlns:aink="http://schemas.microsoft.com/office/drawing/2016/ink" xmlns:am3d="http://schemas.microsoft.com/office/drawing/2017/model3d" xmlns:o="urn:schemas-microsoft-com:office:office" xmlns:r="http://schemas.openxmlformats.org/officeDocument/2006/relationships" xmlns:m="http://schemas.openxmlformats.org/officeDocument/2006/math" xmlns:v="urn:schemas-microsoft-com:vml" xmlns:wp14="http://schemas.microsoft.com/office/word/2010/wordprocessingDrawing" xmlns:wp="http://schemas.openxmlformats.org/drawingml/2006/wordprocessingDrawing" xmlns:w10="urn:schemas-microsoft-com:office:word" xmlns:w="http://schemas.openxmlformats.org/wordprocessingml/2006/main" xmlns:w14="http://schemas.microsoft.com/office/word/2010/wordml" xmlns:w15="http://schemas.microsoft.com/office/word/2012/wordml" xmlns:w16cex="http://schemas.microsoft.com/office/word/2018/wordml/cex" xmlns:w16cid="http://schemas.microsoft.com/office/word/2016/wordml/cid" xmlns:w16="http://schemas.microsoft.com/office/word/2018/wordml" xmlns:w16se="http://schemas.microsoft.com/office/word/2015/wordml/symex" xmlns:wpg="http://schemas.microsoft.com/office/word/2010/wordprocessingGroup" xmlns:wpi="http://schemas.microsoft.com/office/word/2010/wordprocessingInk" xmlns:wne="http://schemas.microsoft.com/office/word/2006/wordml" xmlns:wps="http://schemas.microsoft.com/office/word/2010/wordprocessingShape" mc:Ignorable="w14 w15 w16se w16cid w16 w16cex wp14">
   <w:sdt>
     <w:sdtPr>
       <w:id w:val="1097832663"/>
@@ -7491,7 +7612,7 @@
 </file>
 
 <file path=word/footer2.xml><?xml version="1.0" encoding="utf-8"?>
-<w:ftr xmlns:wpc="http://schemas.microsoft.com/office/word/2010/wordprocessingCanvas" xmlns:cx="http://schemas.microsoft.com/office/drawing/2014/chartex" xmlns:cx1="http://schemas.microsoft.com/office/drawing/2015/9/8/chartex" xmlns:cx2="http://schemas.microsoft.com/office/drawing/2015/10/21/chartex" xmlns:cx3="http://schemas.microsoft.com/office/drawing/2016/5/9/chartex" xmlns:cx4="http://schemas.microsoft.com/office/drawing/2016/5/10/chartex" xmlns:cx5="http://schemas.microsoft.com/office/drawing/2016/5/11/chartex" xmlns:cx6="http://schemas.microsoft.com/office/drawing/2016/5/12/chartex" xmlns:cx7="http://schemas.microsoft.com/office/drawing/2016/5/13/chartex" xmlns:cx8="http://schemas.microsoft.com/office/drawing/2016/5/14/chartex" xmlns:mc="http://schemas.openxmlformats.org/markup-compatibility/2006" xmlns:aink="http://schemas.microsoft.com/office/drawing/2016/ink" xmlns:am3d="http://schemas.microsoft.com/office/drawing/2017/model3d" xmlns:o="urn:schemas-microsoft-com:office:office" xmlns:r="http://schemas.openxmlformats.org/officeDocument/2006/relationships" xmlns:m="http://schemas.openxmlformats.org/officeDocument/2006/math" xmlns:v="urn:schemas-microsoft-com:vml" xmlns:wp14="http://schemas.microsoft.com/office/word/2010/wordprocessingDrawing" xmlns:wp="http://schemas.openxmlformats.org/drawingml/2006/wordprocessingDrawing" xmlns:w10="urn:schemas-microsoft-com:office:word" xmlns:w="http://schemas.openxmlformats.org/wordprocessingml/2006/main" xmlns:w14="http://schemas.microsoft.com/office/word/2010/wordml" xmlns:w15="http://schemas.microsoft.com/office/word/2012/wordml" xmlns:w16cid="http://schemas.microsoft.com/office/word/2016/wordml/cid" xmlns:w16se="http://schemas.microsoft.com/office/word/2015/wordml/symex" xmlns:wpg="http://schemas.microsoft.com/office/word/2010/wordprocessingGroup" xmlns:wpi="http://schemas.microsoft.com/office/word/2010/wordprocessingInk" xmlns:wne="http://schemas.microsoft.com/office/word/2006/wordml" xmlns:wps="http://schemas.microsoft.com/office/word/2010/wordprocessingShape" mc:Ignorable="w14 w15 w16se w16cid wp14">
+<w:ftr xmlns:wpc="http://schemas.microsoft.com/office/word/2010/wordprocessingCanvas" xmlns:cx="http://schemas.microsoft.com/office/drawing/2014/chartex" xmlns:cx1="http://schemas.microsoft.com/office/drawing/2015/9/8/chartex" xmlns:cx2="http://schemas.microsoft.com/office/drawing/2015/10/21/chartex" xmlns:cx3="http://schemas.microsoft.com/office/drawing/2016/5/9/chartex" xmlns:cx4="http://schemas.microsoft.com/office/drawing/2016/5/10/chartex" xmlns:cx5="http://schemas.microsoft.com/office/drawing/2016/5/11/chartex" xmlns:cx6="http://schemas.microsoft.com/office/drawing/2016/5/12/chartex" xmlns:cx7="http://schemas.microsoft.com/office/drawing/2016/5/13/chartex" xmlns:cx8="http://schemas.microsoft.com/office/drawing/2016/5/14/chartex" xmlns:mc="http://schemas.openxmlformats.org/markup-compatibility/2006" xmlns:aink="http://schemas.microsoft.com/office/drawing/2016/ink" xmlns:am3d="http://schemas.microsoft.com/office/drawing/2017/model3d" xmlns:o="urn:schemas-microsoft-com:office:office" xmlns:r="http://schemas.openxmlformats.org/officeDocument/2006/relationships" xmlns:m="http://schemas.openxmlformats.org/officeDocument/2006/math" xmlns:v="urn:schemas-microsoft-com:vml" xmlns:wp14="http://schemas.microsoft.com/office/word/2010/wordprocessingDrawing" xmlns:wp="http://schemas.openxmlformats.org/drawingml/2006/wordprocessingDrawing" xmlns:w10="urn:schemas-microsoft-com:office:word" xmlns:w="http://schemas.openxmlformats.org/wordprocessingml/2006/main" xmlns:w14="http://schemas.microsoft.com/office/word/2010/wordml" xmlns:w15="http://schemas.microsoft.com/office/word/2012/wordml" xmlns:w16cex="http://schemas.microsoft.com/office/word/2018/wordml/cex" xmlns:w16cid="http://schemas.microsoft.com/office/word/2016/wordml/cid" xmlns:w16="http://schemas.microsoft.com/office/word/2018/wordml" xmlns:w16se="http://schemas.microsoft.com/office/word/2015/wordml/symex" xmlns:wpg="http://schemas.microsoft.com/office/word/2010/wordprocessingGroup" xmlns:wpi="http://schemas.microsoft.com/office/word/2010/wordprocessingInk" xmlns:wne="http://schemas.microsoft.com/office/word/2006/wordml" xmlns:wps="http://schemas.microsoft.com/office/word/2010/wordprocessingShape" mc:Ignorable="w14 w15 w16se w16cid w16 w16cex wp14">
   <w:p>
     <w:pPr>
       <w:pStyle w:val="Piedepgina"/>
@@ -7507,7 +7628,7 @@
 </file>
 
 <file path=word/footer3.xml><?xml version="1.0" encoding="utf-8"?>
-<w:ftr xmlns:wpc="http://schemas.microsoft.com/office/word/2010/wordprocessingCanvas" xmlns:cx="http://schemas.microsoft.com/office/drawing/2014/chartex" xmlns:cx1="http://schemas.microsoft.com/office/drawing/2015/9/8/chartex" xmlns:cx2="http://schemas.microsoft.com/office/drawing/2015/10/21/chartex" xmlns:cx3="http://schemas.microsoft.com/office/drawing/2016/5/9/chartex" xmlns:cx4="http://schemas.microsoft.com/office/drawing/2016/5/10/chartex" xmlns:cx5="http://schemas.microsoft.com/office/drawing/2016/5/11/chartex" xmlns:cx6="http://schemas.microsoft.com/office/drawing/2016/5/12/chartex" xmlns:cx7="http://schemas.microsoft.com/office/drawing/2016/5/13/chartex" xmlns:cx8="http://schemas.microsoft.com/office/drawing/2016/5/14/chartex" xmlns:mc="http://schemas.openxmlformats.org/markup-compatibility/2006" xmlns:aink="http://schemas.microsoft.com/office/drawing/2016/ink" xmlns:am3d="http://schemas.microsoft.com/office/drawing/2017/model3d" xmlns:o="urn:schemas-microsoft-com:office:office" xmlns:r="http://schemas.openxmlformats.org/officeDocument/2006/relationships" xmlns:m="http://schemas.openxmlformats.org/officeDocument/2006/math" xmlns:v="urn:schemas-microsoft-com:vml" xmlns:wp14="http://schemas.microsoft.com/office/word/2010/wordprocessingDrawing" xmlns:wp="http://schemas.openxmlformats.org/drawingml/2006/wordprocessingDrawing" xmlns:w10="urn:schemas-microsoft-com:office:word" xmlns:w="http://schemas.openxmlformats.org/wordprocessingml/2006/main" xmlns:w14="http://schemas.microsoft.com/office/word/2010/wordml" xmlns:w15="http://schemas.microsoft.com/office/word/2012/wordml" xmlns:w16cid="http://schemas.microsoft.com/office/word/2016/wordml/cid" xmlns:w16se="http://schemas.microsoft.com/office/word/2015/wordml/symex" xmlns:wpg="http://schemas.microsoft.com/office/word/2010/wordprocessingGroup" xmlns:wpi="http://schemas.microsoft.com/office/word/2010/wordprocessingInk" xmlns:wne="http://schemas.microsoft.com/office/word/2006/wordml" xmlns:wps="http://schemas.microsoft.com/office/word/2010/wordprocessingShape" mc:Ignorable="w14 w15 w16se w16cid wp14">
+<w:ftr xmlns:wpc="http://schemas.microsoft.com/office/word/2010/wordprocessingCanvas" xmlns:cx="http://schemas.microsoft.com/office/drawing/2014/chartex" xmlns:cx1="http://schemas.microsoft.com/office/drawing/2015/9/8/chartex" xmlns:cx2="http://schemas.microsoft.com/office/drawing/2015/10/21/chartex" xmlns:cx3="http://schemas.microsoft.com/office/drawing/2016/5/9/chartex" xmlns:cx4="http://schemas.microsoft.com/office/drawing/2016/5/10/chartex" xmlns:cx5="http://schemas.microsoft.com/office/drawing/2016/5/11/chartex" xmlns:cx6="http://schemas.microsoft.com/office/drawing/2016/5/12/chartex" xmlns:cx7="http://schemas.microsoft.com/office/drawing/2016/5/13/chartex" xmlns:cx8="http://schemas.microsoft.com/office/drawing/2016/5/14/chartex" xmlns:mc="http://schemas.openxmlformats.org/markup-compatibility/2006" xmlns:aink="http://schemas.microsoft.com/office/drawing/2016/ink" xmlns:am3d="http://schemas.microsoft.com/office/drawing/2017/model3d" xmlns:o="urn:schemas-microsoft-com:office:office" xmlns:r="http://schemas.openxmlformats.org/officeDocument/2006/relationships" xmlns:m="http://schemas.openxmlformats.org/officeDocument/2006/math" xmlns:v="urn:schemas-microsoft-com:vml" xmlns:wp14="http://schemas.microsoft.com/office/word/2010/wordprocessingDrawing" xmlns:wp="http://schemas.openxmlformats.org/drawingml/2006/wordprocessingDrawing" xmlns:w10="urn:schemas-microsoft-com:office:word" xmlns:w="http://schemas.openxmlformats.org/wordprocessingml/2006/main" xmlns:w14="http://schemas.microsoft.com/office/word/2010/wordml" xmlns:w15="http://schemas.microsoft.com/office/word/2012/wordml" xmlns:w16cex="http://schemas.microsoft.com/office/word/2018/wordml/cex" xmlns:w16cid="http://schemas.microsoft.com/office/word/2016/wordml/cid" xmlns:w16="http://schemas.microsoft.com/office/word/2018/wordml" xmlns:w16se="http://schemas.microsoft.com/office/word/2015/wordml/symex" xmlns:wpg="http://schemas.microsoft.com/office/word/2010/wordprocessingGroup" xmlns:wpi="http://schemas.microsoft.com/office/word/2010/wordprocessingInk" xmlns:wne="http://schemas.microsoft.com/office/word/2006/wordml" xmlns:wps="http://schemas.microsoft.com/office/word/2010/wordprocessingShape" mc:Ignorable="w14 w15 w16se w16cid w16 w16cex wp14">
   <w:sdt>
     <w:sdtPr>
       <w:id w:val="-1654511931"/>
@@ -7549,7 +7670,7 @@
 </file>
 
 <file path=word/footnotes.xml><?xml version="1.0" encoding="utf-8"?>
-<w:footnotes xmlns:wpc="http://schemas.microsoft.com/office/word/2010/wordprocessingCanvas" xmlns:cx="http://schemas.microsoft.com/office/drawing/2014/chartex" xmlns:cx1="http://schemas.microsoft.com/office/drawing/2015/9/8/chartex" xmlns:cx2="http://schemas.microsoft.com/office/drawing/2015/10/21/chartex" xmlns:cx3="http://schemas.microsoft.com/office/drawing/2016/5/9/chartex" xmlns:cx4="http://schemas.microsoft.com/office/drawing/2016/5/10/chartex" xmlns:cx5="http://schemas.microsoft.com/office/drawing/2016/5/11/chartex" xmlns:cx6="http://schemas.microsoft.com/office/drawing/2016/5/12/chartex" xmlns:cx7="http://schemas.microsoft.com/office/drawing/2016/5/13/chartex" xmlns:cx8="http://schemas.microsoft.com/office/drawing/2016/5/14/chartex" xmlns:mc="http://schemas.openxmlformats.org/markup-compatibility/2006" xmlns:aink="http://schemas.microsoft.com/office/drawing/2016/ink" xmlns:am3d="http://schemas.microsoft.com/office/drawing/2017/model3d" xmlns:o="urn:schemas-microsoft-com:office:office" xmlns:r="http://schemas.openxmlformats.org/officeDocument/2006/relationships" xmlns:m="http://schemas.openxmlformats.org/officeDocument/2006/math" xmlns:v="urn:schemas-microsoft-com:vml" xmlns:wp14="http://schemas.microsoft.com/office/word/2010/wordprocessingDrawing" xmlns:wp="http://schemas.openxmlformats.org/drawingml/2006/wordprocessingDrawing" xmlns:w10="urn:schemas-microsoft-com:office:word" xmlns:w="http://schemas.openxmlformats.org/wordprocessingml/2006/main" xmlns:w14="http://schemas.microsoft.com/office/word/2010/wordml" xmlns:w15="http://schemas.microsoft.com/office/word/2012/wordml" xmlns:w16cid="http://schemas.microsoft.com/office/word/2016/wordml/cid" xmlns:w16se="http://schemas.microsoft.com/office/word/2015/wordml/symex" xmlns:wpg="http://schemas.microsoft.com/office/word/2010/wordprocessingGroup" xmlns:wpi="http://schemas.microsoft.com/office/word/2010/wordprocessingInk" xmlns:wne="http://schemas.microsoft.com/office/word/2006/wordml" xmlns:wps="http://schemas.microsoft.com/office/word/2010/wordprocessingShape" mc:Ignorable="w14 w15 w16se w16cid wp14">
+<w:footnotes xmlns:wpc="http://schemas.microsoft.com/office/word/2010/wordprocessingCanvas" xmlns:cx="http://schemas.microsoft.com/office/drawing/2014/chartex" xmlns:cx1="http://schemas.microsoft.com/office/drawing/2015/9/8/chartex" xmlns:cx2="http://schemas.microsoft.com/office/drawing/2015/10/21/chartex" xmlns:cx3="http://schemas.microsoft.com/office/drawing/2016/5/9/chartex" xmlns:cx4="http://schemas.microsoft.com/office/drawing/2016/5/10/chartex" xmlns:cx5="http://schemas.microsoft.com/office/drawing/2016/5/11/chartex" xmlns:cx6="http://schemas.microsoft.com/office/drawing/2016/5/12/chartex" xmlns:cx7="http://schemas.microsoft.com/office/drawing/2016/5/13/chartex" xmlns:cx8="http://schemas.microsoft.com/office/drawing/2016/5/14/chartex" xmlns:mc="http://schemas.openxmlformats.org/markup-compatibility/2006" xmlns:aink="http://schemas.microsoft.com/office/drawing/2016/ink" xmlns:am3d="http://schemas.microsoft.com/office/drawing/2017/model3d" xmlns:o="urn:schemas-microsoft-com:office:office" xmlns:r="http://schemas.openxmlformats.org/officeDocument/2006/relationships" xmlns:m="http://schemas.openxmlformats.org/officeDocument/2006/math" xmlns:v="urn:schemas-microsoft-com:vml" xmlns:wp14="http://schemas.microsoft.com/office/word/2010/wordprocessingDrawing" xmlns:wp="http://schemas.openxmlformats.org/drawingml/2006/wordprocessingDrawing" xmlns:w10="urn:schemas-microsoft-com:office:word" xmlns:w="http://schemas.openxmlformats.org/wordprocessingml/2006/main" xmlns:w14="http://schemas.microsoft.com/office/word/2010/wordml" xmlns:w15="http://schemas.microsoft.com/office/word/2012/wordml" xmlns:w16cex="http://schemas.microsoft.com/office/word/2018/wordml/cex" xmlns:w16cid="http://schemas.microsoft.com/office/word/2016/wordml/cid" xmlns:w16="http://schemas.microsoft.com/office/word/2018/wordml" xmlns:w16se="http://schemas.microsoft.com/office/word/2015/wordml/symex" xmlns:wpg="http://schemas.microsoft.com/office/word/2010/wordprocessingGroup" xmlns:wpi="http://schemas.microsoft.com/office/word/2010/wordprocessingInk" xmlns:wne="http://schemas.microsoft.com/office/word/2006/wordml" xmlns:wps="http://schemas.microsoft.com/office/word/2010/wordprocessingShape" mc:Ignorable="w14 w15 w16se w16cid w16 w16cex wp14">
   <w:footnote w:type="separator" w:id="-1">
     <w:p>
       <w:pPr>
@@ -7574,7 +7695,7 @@
 </file>
 
 <file path=word/header1.xml><?xml version="1.0" encoding="utf-8"?>
-<w:hdr xmlns:wpc="http://schemas.microsoft.com/office/word/2010/wordprocessingCanvas" xmlns:cx="http://schemas.microsoft.com/office/drawing/2014/chartex" xmlns:cx1="http://schemas.microsoft.com/office/drawing/2015/9/8/chartex" xmlns:cx2="http://schemas.microsoft.com/office/drawing/2015/10/21/chartex" xmlns:cx3="http://schemas.microsoft.com/office/drawing/2016/5/9/chartex" xmlns:cx4="http://schemas.microsoft.com/office/drawing/2016/5/10/chartex" xmlns:cx5="http://schemas.microsoft.com/office/drawing/2016/5/11/chartex" xmlns:cx6="http://schemas.microsoft.com/office/drawing/2016/5/12/chartex" xmlns:cx7="http://schemas.microsoft.com/office/drawing/2016/5/13/chartex" xmlns:cx8="http://schemas.microsoft.com/office/drawing/2016/5/14/chartex" xmlns:mc="http://schemas.openxmlformats.org/markup-compatibility/2006" xmlns:aink="http://schemas.microsoft.com/office/drawing/2016/ink" xmlns:am3d="http://schemas.microsoft.com/office/drawing/2017/model3d" xmlns:o="urn:schemas-microsoft-com:office:office" xmlns:r="http://schemas.openxmlformats.org/officeDocument/2006/relationships" xmlns:m="http://schemas.openxmlformats.org/officeDocument/2006/math" xmlns:v="urn:schemas-microsoft-com:vml" xmlns:wp14="http://schemas.microsoft.com/office/word/2010/wordprocessingDrawing" xmlns:wp="http://schemas.openxmlformats.org/drawingml/2006/wordprocessingDrawing" xmlns:w10="urn:schemas-microsoft-com:office:word" xmlns:w="http://schemas.openxmlformats.org/wordprocessingml/2006/main" xmlns:w14="http://schemas.microsoft.com/office/word/2010/wordml" xmlns:w15="http://schemas.microsoft.com/office/word/2012/wordml" xmlns:w16cid="http://schemas.microsoft.com/office/word/2016/wordml/cid" xmlns:w16se="http://schemas.microsoft.com/office/word/2015/wordml/symex" xmlns:wpg="http://schemas.microsoft.com/office/word/2010/wordprocessingGroup" xmlns:wpi="http://schemas.microsoft.com/office/word/2010/wordprocessingInk" xmlns:wne="http://schemas.microsoft.com/office/word/2006/wordml" xmlns:wps="http://schemas.microsoft.com/office/word/2010/wordprocessingShape" mc:Ignorable="w14 w15 w16se w16cid wp14">
+<w:hdr xmlns:wpc="http://schemas.microsoft.com/office/word/2010/wordprocessingCanvas" xmlns:cx="http://schemas.microsoft.com/office/drawing/2014/chartex" xmlns:cx1="http://schemas.microsoft.com/office/drawing/2015/9/8/chartex" xmlns:cx2="http://schemas.microsoft.com/office/drawing/2015/10/21/chartex" xmlns:cx3="http://schemas.microsoft.com/office/drawing/2016/5/9/chartex" xmlns:cx4="http://schemas.microsoft.com/office/drawing/2016/5/10/chartex" xmlns:cx5="http://schemas.microsoft.com/office/drawing/2016/5/11/chartex" xmlns:cx6="http://schemas.microsoft.com/office/drawing/2016/5/12/chartex" xmlns:cx7="http://schemas.microsoft.com/office/drawing/2016/5/13/chartex" xmlns:cx8="http://schemas.microsoft.com/office/drawing/2016/5/14/chartex" xmlns:mc="http://schemas.openxmlformats.org/markup-compatibility/2006" xmlns:aink="http://schemas.microsoft.com/office/drawing/2016/ink" xmlns:am3d="http://schemas.microsoft.com/office/drawing/2017/model3d" xmlns:o="urn:schemas-microsoft-com:office:office" xmlns:r="http://schemas.openxmlformats.org/officeDocument/2006/relationships" xmlns:m="http://schemas.openxmlformats.org/officeDocument/2006/math" xmlns:v="urn:schemas-microsoft-com:vml" xmlns:wp14="http://schemas.microsoft.com/office/word/2010/wordprocessingDrawing" xmlns:wp="http://schemas.openxmlformats.org/drawingml/2006/wordprocessingDrawing" xmlns:w10="urn:schemas-microsoft-com:office:word" xmlns:w="http://schemas.openxmlformats.org/wordprocessingml/2006/main" xmlns:w14="http://schemas.microsoft.com/office/word/2010/wordml" xmlns:w15="http://schemas.microsoft.com/office/word/2012/wordml" xmlns:w16cex="http://schemas.microsoft.com/office/word/2018/wordml/cex" xmlns:w16cid="http://schemas.microsoft.com/office/word/2016/wordml/cid" xmlns:w16="http://schemas.microsoft.com/office/word/2018/wordml" xmlns:w16se="http://schemas.microsoft.com/office/word/2015/wordml/symex" xmlns:wpg="http://schemas.microsoft.com/office/word/2010/wordprocessingGroup" xmlns:wpi="http://schemas.microsoft.com/office/word/2010/wordprocessingInk" xmlns:wne="http://schemas.microsoft.com/office/word/2006/wordml" xmlns:wps="http://schemas.microsoft.com/office/word/2010/wordprocessingShape" mc:Ignorable="w14 w15 w16se w16cid w16 w16cex wp14">
   <w:p>
     <w:pPr>
       <w:pStyle w:val="Encabezado"/>
@@ -7592,7 +7713,7 @@
 </file>
 
 <file path=word/header2.xml><?xml version="1.0" encoding="utf-8"?>
-<w:hdr xmlns:wpc="http://schemas.microsoft.com/office/word/2010/wordprocessingCanvas" xmlns:cx="http://schemas.microsoft.com/office/drawing/2014/chartex" xmlns:cx1="http://schemas.microsoft.com/office/drawing/2015/9/8/chartex" xmlns:cx2="http://schemas.microsoft.com/office/drawing/2015/10/21/chartex" xmlns:cx3="http://schemas.microsoft.com/office/drawing/2016/5/9/chartex" xmlns:cx4="http://schemas.microsoft.com/office/drawing/2016/5/10/chartex" xmlns:cx5="http://schemas.microsoft.com/office/drawing/2016/5/11/chartex" xmlns:cx6="http://schemas.microsoft.com/office/drawing/2016/5/12/chartex" xmlns:cx7="http://schemas.microsoft.com/office/drawing/2016/5/13/chartex" xmlns:cx8="http://schemas.microsoft.com/office/drawing/2016/5/14/chartex" xmlns:mc="http://schemas.openxmlformats.org/markup-compatibility/2006" xmlns:aink="http://schemas.microsoft.com/office/drawing/2016/ink" xmlns:am3d="http://schemas.microsoft.com/office/drawing/2017/model3d" xmlns:o="urn:schemas-microsoft-com:office:office" xmlns:r="http://schemas.openxmlformats.org/officeDocument/2006/relationships" xmlns:m="http://schemas.openxmlformats.org/officeDocument/2006/math" xmlns:v="urn:schemas-microsoft-com:vml" xmlns:wp14="http://schemas.microsoft.com/office/word/2010/wordprocessingDrawing" xmlns:wp="http://schemas.openxmlformats.org/drawingml/2006/wordprocessingDrawing" xmlns:w10="urn:schemas-microsoft-com:office:word" xmlns:w="http://schemas.openxmlformats.org/wordprocessingml/2006/main" xmlns:w14="http://schemas.microsoft.com/office/word/2010/wordml" xmlns:w15="http://schemas.microsoft.com/office/word/2012/wordml" xmlns:w16cid="http://schemas.microsoft.com/office/word/2016/wordml/cid" xmlns:w16se="http://schemas.microsoft.com/office/word/2015/wordml/symex" xmlns:wpg="http://schemas.microsoft.com/office/word/2010/wordprocessingGroup" xmlns:wpi="http://schemas.microsoft.com/office/word/2010/wordprocessingInk" xmlns:wne="http://schemas.microsoft.com/office/word/2006/wordml" xmlns:wps="http://schemas.microsoft.com/office/word/2010/wordprocessingShape" mc:Ignorable="w14 w15 w16se w16cid wp14">
+<w:hdr xmlns:wpc="http://schemas.microsoft.com/office/word/2010/wordprocessingCanvas" xmlns:cx="http://schemas.microsoft.com/office/drawing/2014/chartex" xmlns:cx1="http://schemas.microsoft.com/office/drawing/2015/9/8/chartex" xmlns:cx2="http://schemas.microsoft.com/office/drawing/2015/10/21/chartex" xmlns:cx3="http://schemas.microsoft.com/office/drawing/2016/5/9/chartex" xmlns:cx4="http://schemas.microsoft.com/office/drawing/2016/5/10/chartex" xmlns:cx5="http://schemas.microsoft.com/office/drawing/2016/5/11/chartex" xmlns:cx6="http://schemas.microsoft.com/office/drawing/2016/5/12/chartex" xmlns:cx7="http://schemas.microsoft.com/office/drawing/2016/5/13/chartex" xmlns:cx8="http://schemas.microsoft.com/office/drawing/2016/5/14/chartex" xmlns:mc="http://schemas.openxmlformats.org/markup-compatibility/2006" xmlns:aink="http://schemas.microsoft.com/office/drawing/2016/ink" xmlns:am3d="http://schemas.microsoft.com/office/drawing/2017/model3d" xmlns:o="urn:schemas-microsoft-com:office:office" xmlns:r="http://schemas.openxmlformats.org/officeDocument/2006/relationships" xmlns:m="http://schemas.openxmlformats.org/officeDocument/2006/math" xmlns:v="urn:schemas-microsoft-com:vml" xmlns:wp14="http://schemas.microsoft.com/office/word/2010/wordprocessingDrawing" xmlns:wp="http://schemas.openxmlformats.org/drawingml/2006/wordprocessingDrawing" xmlns:w10="urn:schemas-microsoft-com:office:word" xmlns:w="http://schemas.openxmlformats.org/wordprocessingml/2006/main" xmlns:w14="http://schemas.microsoft.com/office/word/2010/wordml" xmlns:w15="http://schemas.microsoft.com/office/word/2012/wordml" xmlns:w16cex="http://schemas.microsoft.com/office/word/2018/wordml/cex" xmlns:w16cid="http://schemas.microsoft.com/office/word/2016/wordml/cid" xmlns:w16="http://schemas.microsoft.com/office/word/2018/wordml" xmlns:w16se="http://schemas.microsoft.com/office/word/2015/wordml/symex" xmlns:wpg="http://schemas.microsoft.com/office/word/2010/wordprocessingGroup" xmlns:wpi="http://schemas.microsoft.com/office/word/2010/wordprocessingInk" xmlns:wne="http://schemas.microsoft.com/office/word/2006/wordml" xmlns:wps="http://schemas.microsoft.com/office/word/2010/wordprocessingShape" mc:Ignorable="w14 w15 w16se w16cid w16 w16cex wp14">
   <w:p>
     <w:pPr>
       <w:pStyle w:val="Encabezado"/>
@@ -7612,7 +7733,7 @@
 </file>
 
 <file path=word/header3.xml><?xml version="1.0" encoding="utf-8"?>
-<w:hdr xmlns:wpc="http://schemas.microsoft.com/office/word/2010/wordprocessingCanvas" xmlns:cx="http://schemas.microsoft.com/office/drawing/2014/chartex" xmlns:cx1="http://schemas.microsoft.com/office/drawing/2015/9/8/chartex" xmlns:cx2="http://schemas.microsoft.com/office/drawing/2015/10/21/chartex" xmlns:cx3="http://schemas.microsoft.com/office/drawing/2016/5/9/chartex" xmlns:cx4="http://schemas.microsoft.com/office/drawing/2016/5/10/chartex" xmlns:cx5="http://schemas.microsoft.com/office/drawing/2016/5/11/chartex" xmlns:cx6="http://schemas.microsoft.com/office/drawing/2016/5/12/chartex" xmlns:cx7="http://schemas.microsoft.com/office/drawing/2016/5/13/chartex" xmlns:cx8="http://schemas.microsoft.com/office/drawing/2016/5/14/chartex" xmlns:mc="http://schemas.openxmlformats.org/markup-compatibility/2006" xmlns:aink="http://schemas.microsoft.com/office/drawing/2016/ink" xmlns:am3d="http://schemas.microsoft.com/office/drawing/2017/model3d" xmlns:o="urn:schemas-microsoft-com:office:office" xmlns:r="http://schemas.openxmlformats.org/officeDocument/2006/relationships" xmlns:m="http://schemas.openxmlformats.org/officeDocument/2006/math" xmlns:v="urn:schemas-microsoft-com:vml" xmlns:wp14="http://schemas.microsoft.com/office/word/2010/wordprocessingDrawing" xmlns:wp="http://schemas.openxmlformats.org/drawingml/2006/wordprocessingDrawing" xmlns:w10="urn:schemas-microsoft-com:office:word" xmlns:w="http://schemas.openxmlformats.org/wordprocessingml/2006/main" xmlns:w14="http://schemas.microsoft.com/office/word/2010/wordml" xmlns:w15="http://schemas.microsoft.com/office/word/2012/wordml" xmlns:w16cid="http://schemas.microsoft.com/office/word/2016/wordml/cid" xmlns:w16se="http://schemas.microsoft.com/office/word/2015/wordml/symex" xmlns:wpg="http://schemas.microsoft.com/office/word/2010/wordprocessingGroup" xmlns:wpi="http://schemas.microsoft.com/office/word/2010/wordprocessingInk" xmlns:wne="http://schemas.microsoft.com/office/word/2006/wordml" xmlns:wps="http://schemas.microsoft.com/office/word/2010/wordprocessingShape" mc:Ignorable="w14 w15 w16se w16cid wp14">
+<w:hdr xmlns:wpc="http://schemas.microsoft.com/office/word/2010/wordprocessingCanvas" xmlns:cx="http://schemas.microsoft.com/office/drawing/2014/chartex" xmlns:cx1="http://schemas.microsoft.com/office/drawing/2015/9/8/chartex" xmlns:cx2="http://schemas.microsoft.com/office/drawing/2015/10/21/chartex" xmlns:cx3="http://schemas.microsoft.com/office/drawing/2016/5/9/chartex" xmlns:cx4="http://schemas.microsoft.com/office/drawing/2016/5/10/chartex" xmlns:cx5="http://schemas.microsoft.com/office/drawing/2016/5/11/chartex" xmlns:cx6="http://schemas.microsoft.com/office/drawing/2016/5/12/chartex" xmlns:cx7="http://schemas.microsoft.com/office/drawing/2016/5/13/chartex" xmlns:cx8="http://schemas.microsoft.com/office/drawing/2016/5/14/chartex" xmlns:mc="http://schemas.openxmlformats.org/markup-compatibility/2006" xmlns:aink="http://schemas.microsoft.com/office/drawing/2016/ink" xmlns:am3d="http://schemas.microsoft.com/office/drawing/2017/model3d" xmlns:o="urn:schemas-microsoft-com:office:office" xmlns:r="http://schemas.openxmlformats.org/officeDocument/2006/relationships" xmlns:m="http://schemas.openxmlformats.org/officeDocument/2006/math" xmlns:v="urn:schemas-microsoft-com:vml" xmlns:wp14="http://schemas.microsoft.com/office/word/2010/wordprocessingDrawing" xmlns:wp="http://schemas.openxmlformats.org/drawingml/2006/wordprocessingDrawing" xmlns:w10="urn:schemas-microsoft-com:office:word" xmlns:w="http://schemas.openxmlformats.org/wordprocessingml/2006/main" xmlns:w14="http://schemas.microsoft.com/office/word/2010/wordml" xmlns:w15="http://schemas.microsoft.com/office/word/2012/wordml" xmlns:w16cex="http://schemas.microsoft.com/office/word/2018/wordml/cex" xmlns:w16cid="http://schemas.microsoft.com/office/word/2016/wordml/cid" xmlns:w16="http://schemas.microsoft.com/office/word/2018/wordml" xmlns:w16se="http://schemas.microsoft.com/office/word/2015/wordml/symex" xmlns:wpg="http://schemas.microsoft.com/office/word/2010/wordprocessingGroup" xmlns:wpi="http://schemas.microsoft.com/office/word/2010/wordprocessingInk" xmlns:wne="http://schemas.microsoft.com/office/word/2006/wordml" xmlns:wps="http://schemas.microsoft.com/office/word/2010/wordprocessingShape" mc:Ignorable="w14 w15 w16se w16cid w16 w16cex wp14">
   <w:p>
     <w:pPr>
       <w:pStyle w:val="Encabezado"/>
@@ -7632,7 +7753,7 @@
 </file>
 
 <file path=word/numbering.xml><?xml version="1.0" encoding="utf-8"?>
-<w:numbering xmlns:wpc="http://schemas.microsoft.com/office/word/2010/wordprocessingCanvas" xmlns:cx="http://schemas.microsoft.com/office/drawing/2014/chartex" xmlns:cx1="http://schemas.microsoft.com/office/drawing/2015/9/8/chartex" xmlns:cx2="http://schemas.microsoft.com/office/drawing/2015/10/21/chartex" xmlns:cx3="http://schemas.microsoft.com/office/drawing/2016/5/9/chartex" xmlns:cx4="http://schemas.microsoft.com/office/drawing/2016/5/10/chartex" xmlns:cx5="http://schemas.microsoft.com/office/drawing/2016/5/11/chartex" xmlns:cx6="http://schemas.microsoft.com/office/drawing/2016/5/12/chartex" xmlns:cx7="http://schemas.microsoft.com/office/drawing/2016/5/13/chartex" xmlns:cx8="http://schemas.microsoft.com/office/drawing/2016/5/14/chartex" xmlns:mc="http://schemas.openxmlformats.org/markup-compatibility/2006" xmlns:aink="http://schemas.microsoft.com/office/drawing/2016/ink" xmlns:am3d="http://schemas.microsoft.com/office/drawing/2017/model3d" xmlns:o="urn:schemas-microsoft-com:office:office" xmlns:r="http://schemas.openxmlformats.org/officeDocument/2006/relationships" xmlns:m="http://schemas.openxmlformats.org/officeDocument/2006/math" xmlns:v="urn:schemas-microsoft-com:vml" xmlns:wp14="http://schemas.microsoft.com/office/word/2010/wordprocessingDrawing" xmlns:wp="http://schemas.openxmlformats.org/drawingml/2006/wordprocessingDrawing" xmlns:w10="urn:schemas-microsoft-com:office:word" xmlns:w="http://schemas.openxmlformats.org/wordprocessingml/2006/main" xmlns:w14="http://schemas.microsoft.com/office/word/2010/wordml" xmlns:w15="http://schemas.microsoft.com/office/word/2012/wordml" xmlns:w16cid="http://schemas.microsoft.com/office/word/2016/wordml/cid" xmlns:w16se="http://schemas.microsoft.com/office/word/2015/wordml/symex" xmlns:wpg="http://schemas.microsoft.com/office/word/2010/wordprocessingGroup" xmlns:wpi="http://schemas.microsoft.com/office/word/2010/wordprocessingInk" xmlns:wne="http://schemas.microsoft.com/office/word/2006/wordml" xmlns:wps="http://schemas.microsoft.com/office/word/2010/wordprocessingShape" mc:Ignorable="w14 w15 w16se w16cid wp14">
+<w:numbering xmlns:wpc="http://schemas.microsoft.com/office/word/2010/wordprocessingCanvas" xmlns:cx="http://schemas.microsoft.com/office/drawing/2014/chartex" xmlns:cx1="http://schemas.microsoft.com/office/drawing/2015/9/8/chartex" xmlns:cx2="http://schemas.microsoft.com/office/drawing/2015/10/21/chartex" xmlns:cx3="http://schemas.microsoft.com/office/drawing/2016/5/9/chartex" xmlns:cx4="http://schemas.microsoft.com/office/drawing/2016/5/10/chartex" xmlns:cx5="http://schemas.microsoft.com/office/drawing/2016/5/11/chartex" xmlns:cx6="http://schemas.microsoft.com/office/drawing/2016/5/12/chartex" xmlns:cx7="http://schemas.microsoft.com/office/drawing/2016/5/13/chartex" xmlns:cx8="http://schemas.microsoft.com/office/drawing/2016/5/14/chartex" xmlns:mc="http://schemas.openxmlformats.org/markup-compatibility/2006" xmlns:aink="http://schemas.microsoft.com/office/drawing/2016/ink" xmlns:am3d="http://schemas.microsoft.com/office/drawing/2017/model3d" xmlns:o="urn:schemas-microsoft-com:office:office" xmlns:r="http://schemas.openxmlformats.org/officeDocument/2006/relationships" xmlns:m="http://schemas.openxmlformats.org/officeDocument/2006/math" xmlns:v="urn:schemas-microsoft-com:vml" xmlns:wp14="http://schemas.microsoft.com/office/word/2010/wordprocessingDrawing" xmlns:wp="http://schemas.openxmlformats.org/drawingml/2006/wordprocessingDrawing" xmlns:w10="urn:schemas-microsoft-com:office:word" xmlns:w="http://schemas.openxmlformats.org/wordprocessingml/2006/main" xmlns:w14="http://schemas.microsoft.com/office/word/2010/wordml" xmlns:w15="http://schemas.microsoft.com/office/word/2012/wordml" xmlns:w16cex="http://schemas.microsoft.com/office/word/2018/wordml/cex" xmlns:w16cid="http://schemas.microsoft.com/office/word/2016/wordml/cid" xmlns:w16="http://schemas.microsoft.com/office/word/2018/wordml" xmlns:w16se="http://schemas.microsoft.com/office/word/2015/wordml/symex" xmlns:wpg="http://schemas.microsoft.com/office/word/2010/wordprocessingGroup" xmlns:wpi="http://schemas.microsoft.com/office/word/2010/wordprocessingInk" xmlns:wne="http://schemas.microsoft.com/office/word/2006/wordml" xmlns:wps="http://schemas.microsoft.com/office/word/2010/wordprocessingShape" mc:Ignorable="w14 w15 w16se w16cid w16 w16cex wp14">
   <w:abstractNum w:abstractNumId="0" w15:restartNumberingAfterBreak="0">
     <w:nsid w:val="0D871FCA"/>
     <w:multiLevelType w:val="hybridMultilevel"/>
@@ -12387,7 +12508,7 @@
 </file>
 
 <file path=word/styles.xml><?xml version="1.0" encoding="utf-8"?>
-<w:styles xmlns:mc="http://schemas.openxmlformats.org/markup-compatibility/2006" xmlns:r="http://schemas.openxmlformats.org/officeDocument/2006/relationships" xmlns:w="http://schemas.openxmlformats.org/wordprocessingml/2006/main" xmlns:w14="http://schemas.microsoft.com/office/word/2010/wordml" xmlns:w15="http://schemas.microsoft.com/office/word/2012/wordml" xmlns:w16cid="http://schemas.microsoft.com/office/word/2016/wordml/cid" xmlns:w16se="http://schemas.microsoft.com/office/word/2015/wordml/symex" mc:Ignorable="w14 w15 w16se w16cid">
+<w:styles xmlns:mc="http://schemas.openxmlformats.org/markup-compatibility/2006" xmlns:r="http://schemas.openxmlformats.org/officeDocument/2006/relationships" xmlns:w="http://schemas.openxmlformats.org/wordprocessingml/2006/main" xmlns:w14="http://schemas.microsoft.com/office/word/2010/wordml" xmlns:w15="http://schemas.microsoft.com/office/word/2012/wordml" xmlns:w16cex="http://schemas.microsoft.com/office/word/2018/wordml/cex" xmlns:w16cid="http://schemas.microsoft.com/office/word/2016/wordml/cid" xmlns:w16="http://schemas.microsoft.com/office/word/2018/wordml" xmlns:w16se="http://schemas.microsoft.com/office/word/2015/wordml/symex" mc:Ignorable="w14 w15 w16se w16cid w16 w16cex">
   <w:docDefaults>
     <w:rPrDefault>
       <w:rPr>

--- a/docs/proyecto_dear_diary_759090_Adrián_Lizaga.docx
+++ b/docs/proyecto_dear_diary_759090_Adrián_Lizaga.docx
@@ -6883,16 +6883,11 @@
       <w:r>
         <w:t xml:space="preserve">las </w:t>
       </w:r>
-      <w:proofErr w:type="spellStart"/>
       <w:r>
         <w:t>URL</w:t>
       </w:r>
       <w:r>
-        <w:t>s</w:t>
-      </w:r>
-      <w:proofErr w:type="spellEnd"/>
-      <w:r>
-        <w:t xml:space="preserve"> de control indicadas y su respectivo handler.</w:t>
+        <w:t>s de control indicadas y su respectivo handler.</w:t>
       </w:r>
     </w:p>
     <w:p>
@@ -7114,7 +7109,11 @@
         </w:r>
       </w:hyperlink>
       <w:r>
-        <w:t xml:space="preserve"> </w:t>
+        <w:rPr>
+          <w:i/>
+          <w:iCs/>
+        </w:rPr>
+        <w:t>.</w:t>
       </w:r>
     </w:p>
     <w:p>
@@ -7184,6 +7183,9 @@
     <w:p>
       <w:pPr>
         <w:pStyle w:val="Ttulo1"/>
+        <w:tabs>
+          <w:tab w:val="right" w:pos="9026"/>
+        </w:tabs>
       </w:pPr>
       <w:bookmarkStart w:id="27" w:name="_Toc61796961"/>
       <w:bookmarkStart w:id="28" w:name="_Toc61797064"/>
@@ -7193,6 +7195,9 @@
       </w:r>
       <w:bookmarkEnd w:id="27"/>
       <w:bookmarkEnd w:id="28"/>
+      <w:r>
+        <w:tab/>
+      </w:r>
     </w:p>
     <w:p>
       <w:r>
@@ -7218,6 +7223,13 @@
           <w:t>dear-diary.ml</w:t>
         </w:r>
       </w:hyperlink>
+      <w:r>
+        <w:rPr>
+          <w:i/>
+          <w:iCs/>
+        </w:rPr>
+        <w:t>.</w:t>
+      </w:r>
     </w:p>
     <w:p>
       <w:pPr>
@@ -7238,6 +7250,13 @@
           <w:t>155.210.71.69</w:t>
         </w:r>
       </w:hyperlink>
+      <w:r>
+        <w:rPr>
+          <w:i/>
+          <w:iCs/>
+        </w:rPr>
+        <w:t>.</w:t>
+      </w:r>
     </w:p>
     <w:p>
       <w:pPr>
@@ -7299,6 +7318,13 @@
           <w:t>dear-diary.iw</w:t>
         </w:r>
       </w:hyperlink>
+      <w:r>
+        <w:rPr>
+          <w:i/>
+          <w:iCs/>
+        </w:rPr>
+        <w:t>.</w:t>
+      </w:r>
     </w:p>
     <w:p>
       <w:pPr>
@@ -7336,21 +7362,7 @@
             <w:rStyle w:val="Hipervnculo"/>
             <w:lang w:val="en-US"/>
           </w:rPr>
-          <w:t>Bootstra</w:t>
-        </w:r>
-        <w:r>
-          <w:rPr>
-            <w:rStyle w:val="Hipervnculo"/>
-            <w:lang w:val="en-US"/>
-          </w:rPr>
-          <w:t>p</w:t>
-        </w:r>
-        <w:r>
-          <w:rPr>
-            <w:rStyle w:val="Hipervnculo"/>
-            <w:lang w:val="en-US"/>
-          </w:rPr>
-          <w:t xml:space="preserve"> v4.5</w:t>
+          <w:t>Bootstrap v4.5</w:t>
         </w:r>
       </w:hyperlink>
       <w:r>
@@ -7375,55 +7387,7 @@
           <w:rPr>
             <w:rStyle w:val="Hipervnculo"/>
           </w:rPr>
-          <w:t>Foto del diario de Lan</w:t>
-        </w:r>
-        <w:r>
-          <w:rPr>
-            <w:rStyle w:val="Hipervnculo"/>
-          </w:rPr>
-          <w:t>d</w:t>
-        </w:r>
-        <w:r>
-          <w:rPr>
-            <w:rStyle w:val="Hipervnculo"/>
-          </w:rPr>
-          <w:t>in</w:t>
-        </w:r>
-        <w:r>
-          <w:rPr>
-            <w:rStyle w:val="Hipervnculo"/>
-          </w:rPr>
-          <w:t>g</w:t>
-        </w:r>
-        <w:r>
-          <w:rPr>
-            <w:rStyle w:val="Hipervnculo"/>
-          </w:rPr>
-          <w:t xml:space="preserve"> </w:t>
-        </w:r>
-        <w:r>
-          <w:rPr>
-            <w:rStyle w:val="Hipervnculo"/>
-          </w:rPr>
-          <w:t>P</w:t>
-        </w:r>
-        <w:r>
-          <w:rPr>
-            <w:rStyle w:val="Hipervnculo"/>
-          </w:rPr>
-          <w:t>a</w:t>
-        </w:r>
-        <w:r>
-          <w:rPr>
-            <w:rStyle w:val="Hipervnculo"/>
-          </w:rPr>
-          <w:t>g</w:t>
-        </w:r>
-        <w:r>
-          <w:rPr>
-            <w:rStyle w:val="Hipervnculo"/>
-          </w:rPr>
-          <w:t>e</w:t>
+          <w:t>Foto del diario de Landing Page</w:t>
         </w:r>
       </w:hyperlink>
       <w:r>
@@ -7443,19 +7407,7 @@
           <w:rPr>
             <w:rStyle w:val="Hipervnculo"/>
           </w:rPr>
-          <w:t>Foto de la máquina de escribir del Dashb</w:t>
-        </w:r>
-        <w:r>
-          <w:rPr>
-            <w:rStyle w:val="Hipervnculo"/>
-          </w:rPr>
-          <w:t>o</w:t>
-        </w:r>
-        <w:r>
-          <w:rPr>
-            <w:rStyle w:val="Hipervnculo"/>
-          </w:rPr>
-          <w:t>ard</w:t>
+          <w:t>Foto de la máquina de escribir del Dashboard</w:t>
         </w:r>
       </w:hyperlink>
       <w:r>
@@ -7481,7 +7433,7 @@
         <w:sym w:font="Symbol" w:char="F0BE"/>
       </w:r>
       <w:r>
-        <w:t xml:space="preserve"> Obtenida del curso de Udemy “Angular: De cero a experto)”, por lo que cuento con sus permisos de uso.</w:t>
+        <w:t xml:space="preserve"> Obtenida del curso de Udemy “Angular: De cero a experto”, por lo que cuento con sus permisos de uso.</w:t>
       </w:r>
     </w:p>
     <w:p>
@@ -7498,19 +7450,7 @@
           <w:rPr>
             <w:rStyle w:val="Hipervnculo"/>
           </w:rPr>
-          <w:t>Fontaweso</w:t>
-        </w:r>
-        <w:r>
-          <w:rPr>
-            <w:rStyle w:val="Hipervnculo"/>
-          </w:rPr>
-          <w:t>m</w:t>
-        </w:r>
-        <w:r>
-          <w:rPr>
-            <w:rStyle w:val="Hipervnculo"/>
-          </w:rPr>
-          <w:t>e</w:t>
+          <w:t>Fontawesome</w:t>
         </w:r>
       </w:hyperlink>
       <w:r>

--- a/docs/proyecto_dear_diary_759090_Adrián_Lizaga.docx
+++ b/docs/proyecto_dear_diary_759090_Adrián_Lizaga.docx
@@ -326,7 +326,7 @@
           <w:sz w:val="32"/>
           <w:szCs w:val="32"/>
         </w:rPr>
-        <w:t>17/01/2021</w:t>
+        <w:t>18/01/2021</w:t>
       </w:r>
       <w:r>
         <w:rPr>
@@ -7137,7 +7137,23 @@
             <w:i/>
             <w:iCs/>
           </w:rPr>
-          <w:t>759090@gmail.com</w:t>
+          <w:t>759090@uni</w:t>
+        </w:r>
+        <w:r>
+          <w:rPr>
+            <w:rStyle w:val="Hipervnculo"/>
+            <w:i/>
+            <w:iCs/>
+          </w:rPr>
+          <w:t>z</w:t>
+        </w:r>
+        <w:r>
+          <w:rPr>
+            <w:rStyle w:val="Hipervnculo"/>
+            <w:i/>
+            <w:iCs/>
+          </w:rPr>
+          <w:t>ar.es</w:t>
         </w:r>
       </w:hyperlink>
       <w:r>
